--- a/Java学习.docx
+++ b/Java学习.docx
@@ -5,9 +5,6 @@
     <w:p>
       <w:pPr>
         <w:pStyle w:val="a5"/>
-        <w:rPr>
-          <w:rFonts w:hint="eastAsia"/>
-        </w:rPr>
       </w:pPr>
       <w:r>
         <w:t>JAVA</w:t>
@@ -24,9 +21,6 @@
           <w:numId w:val="1"/>
         </w:numPr>
         <w:spacing w:line="240" w:lineRule="auto"/>
-        <w:rPr>
-          <w:rFonts w:hint="eastAsia"/>
-        </w:rPr>
       </w:pPr>
       <w:proofErr w:type="spellStart"/>
       <w:r>
@@ -54,9 +48,6 @@
         </w:numPr>
         <w:spacing w:line="240" w:lineRule="auto"/>
         <w:jc w:val="left"/>
-        <w:rPr>
-          <w:rFonts w:hint="eastAsia"/>
-        </w:rPr>
       </w:pPr>
       <w:r>
         <w:rPr>
@@ -98,9 +89,6 @@
         </w:numPr>
         <w:spacing w:line="240" w:lineRule="auto"/>
         <w:jc w:val="left"/>
-        <w:rPr>
-          <w:rFonts w:hint="eastAsia"/>
-        </w:rPr>
       </w:pPr>
       <w:proofErr w:type="spellStart"/>
       <w:r>
@@ -141,9 +129,6 @@
         </w:numPr>
         <w:spacing w:line="240" w:lineRule="auto"/>
         <w:jc w:val="left"/>
-        <w:rPr>
-          <w:rFonts w:hint="eastAsia"/>
-        </w:rPr>
       </w:pPr>
       <w:proofErr w:type="spellStart"/>
       <w:r>
@@ -189,9 +174,6 @@
           <w:numId w:val="1"/>
         </w:numPr>
         <w:spacing w:line="240" w:lineRule="auto"/>
-        <w:rPr>
-          <w:rFonts w:hint="eastAsia"/>
-        </w:rPr>
       </w:pPr>
       <w:r>
         <w:rPr>
@@ -221,9 +203,6 @@
     <w:p>
       <w:pPr>
         <w:ind w:left="420"/>
-        <w:rPr>
-          <w:rFonts w:hint="eastAsia"/>
-        </w:rPr>
       </w:pPr>
       <w:r>
         <w:rPr>
@@ -295,9 +274,6 @@
     <w:p>
       <w:pPr>
         <w:ind w:left="420"/>
-        <w:rPr>
-          <w:rFonts w:hint="eastAsia"/>
-        </w:rPr>
       </w:pPr>
       <w:r>
         <w:rPr>
@@ -310,70 +286,485 @@
           <w:rPr>
             <w:rStyle w:val="a6"/>
           </w:rPr>
-          <w:t>http://liqita.i</w:t>
-        </w:r>
-        <w:r>
-          <w:rPr>
-            <w:rStyle w:val="a6"/>
-          </w:rPr>
-          <w:t>t</w:t>
-        </w:r>
-        <w:r>
-          <w:rPr>
-            <w:rStyle w:val="a6"/>
-          </w:rPr>
-          <w:t>eye.co</w:t>
-        </w:r>
-        <w:r>
-          <w:rPr>
-            <w:rStyle w:val="a6"/>
-          </w:rPr>
-          <w:t>m</w:t>
-        </w:r>
-        <w:r>
-          <w:rPr>
-            <w:rStyle w:val="a6"/>
-          </w:rPr>
-          <w:t>/</w:t>
-        </w:r>
-        <w:bookmarkStart w:id="0" w:name="_GoBack"/>
-        <w:bookmarkEnd w:id="0"/>
-        <w:r>
-          <w:rPr>
-            <w:rStyle w:val="a6"/>
-          </w:rPr>
-          <w:t>b</w:t>
-        </w:r>
-        <w:r>
-          <w:rPr>
-            <w:rStyle w:val="a6"/>
-          </w:rPr>
-          <w:t>l</w:t>
-        </w:r>
-        <w:r>
-          <w:rPr>
-            <w:rStyle w:val="a6"/>
-          </w:rPr>
-          <w:t>og/1463856</w:t>
+          <w:t>http://liqita.iteye.com/blog/1463856</w:t>
         </w:r>
       </w:hyperlink>
     </w:p>
     <w:p>
       <w:pPr>
         <w:ind w:left="420"/>
-        <w:rPr>
-          <w:rFonts w:hint="eastAsia"/>
-        </w:rPr>
-      </w:pPr>
-    </w:p>
-    <w:p>
-      <w:pPr>
-        <w:rPr>
-          <w:rFonts w:hint="eastAsia"/>
-        </w:rPr>
-      </w:pPr>
-    </w:p>
-    <w:p/>
+      </w:pPr>
+    </w:p>
+    <w:p>
+      <w:pPr>
+        <w:pStyle w:val="1"/>
+        <w:numPr>
+          <w:ilvl w:val="0"/>
+          <w:numId w:val="1"/>
+        </w:numPr>
+        <w:spacing w:line="240" w:lineRule="auto"/>
+      </w:pPr>
+      <w:proofErr w:type="spellStart"/>
+      <w:r>
+        <w:rPr>
+          <w:rFonts w:hint="eastAsia"/>
+        </w:rPr>
+        <w:t>System.currentTimeMillis</w:t>
+      </w:r>
+      <w:proofErr w:type="spellEnd"/>
+      <w:r>
+        <w:rPr>
+          <w:rFonts w:hint="eastAsia"/>
+        </w:rPr>
+        <w:t>()</w:t>
+      </w:r>
+      <w:r>
+        <w:rPr>
+          <w:rFonts w:hint="eastAsia"/>
+        </w:rPr>
+        <w:t>战</w:t>
+      </w:r>
+      <w:proofErr w:type="spellStart"/>
+      <w:r>
+        <w:rPr>
+          <w:rFonts w:hint="eastAsia"/>
+        </w:rPr>
+        <w:t>SystemClock.</w:t>
+      </w:r>
+      <w:proofErr w:type="gramStart"/>
+      <w:r>
+        <w:rPr>
+          <w:rFonts w:hint="eastAsia"/>
+        </w:rPr>
+        <w:t>uptimeMillis</w:t>
+      </w:r>
+      <w:proofErr w:type="spellEnd"/>
+      <w:r>
+        <w:rPr>
+          <w:rFonts w:hint="eastAsia"/>
+        </w:rPr>
+        <w:t>()</w:t>
+      </w:r>
+      <w:proofErr w:type="gramEnd"/>
+    </w:p>
+    <w:p>
+      <w:pPr>
+        <w:ind w:leftChars="200" w:left="420"/>
+        <w:rPr>
+          <w:rFonts w:hint="eastAsia"/>
+        </w:rPr>
+      </w:pPr>
+      <w:r>
+        <w:rPr>
+          <w:rFonts w:hint="eastAsia"/>
+        </w:rPr>
+        <w:t>摘要：</w:t>
+      </w:r>
+      <w:proofErr w:type="spellStart"/>
+      <w:r>
+        <w:rPr>
+          <w:rFonts w:hint="eastAsia"/>
+        </w:rPr>
+        <w:t>System.currentTimeMillis</w:t>
+      </w:r>
+      <w:proofErr w:type="spellEnd"/>
+      <w:r>
+        <w:rPr>
+          <w:rFonts w:hint="eastAsia"/>
+        </w:rPr>
+        <w:t>()</w:t>
+      </w:r>
+      <w:r>
+        <w:rPr>
+          <w:rFonts w:hint="eastAsia"/>
+        </w:rPr>
+        <w:t>战</w:t>
+      </w:r>
+      <w:proofErr w:type="spellStart"/>
+      <w:r>
+        <w:rPr>
+          <w:rFonts w:hint="eastAsia"/>
+        </w:rPr>
+        <w:t>SystemClock.uptimeMillis</w:t>
+      </w:r>
+      <w:proofErr w:type="spellEnd"/>
+      <w:r>
+        <w:rPr>
+          <w:rFonts w:hint="eastAsia"/>
+        </w:rPr>
+        <w:t>()</w:t>
+      </w:r>
+      <w:r>
+        <w:rPr>
+          <w:rFonts w:hint="eastAsia"/>
+        </w:rPr>
+        <w:t>皆是毫秒的单元，</w:t>
+      </w:r>
+    </w:p>
+    <w:p>
+      <w:pPr>
+        <w:ind w:leftChars="200" w:left="420"/>
+        <w:rPr>
+          <w:rFonts w:hint="eastAsia"/>
+        </w:rPr>
+      </w:pPr>
+      <w:r>
+        <w:rPr>
+          <w:rFonts w:hint="eastAsia"/>
+        </w:rPr>
+        <w:t>差别正在于：</w:t>
+      </w:r>
+    </w:p>
+    <w:p>
+      <w:pPr>
+        <w:ind w:leftChars="400" w:left="840" w:firstLine="420"/>
+        <w:rPr>
+          <w:rFonts w:hint="eastAsia"/>
+        </w:rPr>
+      </w:pPr>
+      <w:r>
+        <w:rPr>
+          <w:rFonts w:hint="eastAsia"/>
+        </w:rPr>
+        <w:t xml:space="preserve"> 1. </w:t>
+      </w:r>
+      <w:proofErr w:type="spellStart"/>
+      <w:r>
+        <w:rPr>
+          <w:rFonts w:hint="eastAsia"/>
+        </w:rPr>
+        <w:t>SystemClock.uptimeMillis</w:t>
+      </w:r>
+      <w:proofErr w:type="spellEnd"/>
+      <w:r>
+        <w:rPr>
+          <w:rFonts w:hint="eastAsia"/>
+        </w:rPr>
+        <w:t xml:space="preserve">() // </w:t>
+      </w:r>
+      <w:r>
+        <w:rPr>
+          <w:rFonts w:hint="eastAsia"/>
+        </w:rPr>
+        <w:t>从</w:t>
+      </w:r>
+      <w:r>
+        <w:rPr>
+          <w:rFonts w:hint="eastAsia"/>
+        </w:rPr>
+        <w:t xml:space="preserve"> </w:t>
+      </w:r>
+      <w:r>
+        <w:rPr>
+          <w:rFonts w:hint="eastAsia"/>
+        </w:rPr>
+        <w:t>开机</w:t>
+      </w:r>
+      <w:r>
+        <w:rPr>
+          <w:rFonts w:hint="eastAsia"/>
+        </w:rPr>
+        <w:t xml:space="preserve"> </w:t>
+      </w:r>
+      <w:r>
+        <w:rPr>
+          <w:rFonts w:hint="eastAsia"/>
+        </w:rPr>
+        <w:t>到目前的毫秒数（</w:t>
+      </w:r>
+      <w:proofErr w:type="gramStart"/>
+      <w:r>
+        <w:rPr>
+          <w:rFonts w:hint="eastAsia"/>
+        </w:rPr>
+        <w:t>脚机就寝</w:t>
+      </w:r>
+      <w:proofErr w:type="gramEnd"/>
+      <w:r>
+        <w:rPr>
+          <w:rFonts w:hint="eastAsia"/>
+        </w:rPr>
+        <w:t>的时光没有包含正在内）；</w:t>
+      </w:r>
+      <w:r>
+        <w:rPr>
+          <w:rFonts w:hint="eastAsia"/>
+        </w:rPr>
+        <w:t xml:space="preserve"> 2. </w:t>
+      </w:r>
+      <w:proofErr w:type="spellStart"/>
+      <w:r>
+        <w:rPr>
+          <w:rFonts w:hint="eastAsia"/>
+        </w:rPr>
+        <w:t>System.currentTimeMillis</w:t>
+      </w:r>
+      <w:proofErr w:type="spellEnd"/>
+      <w:r>
+        <w:rPr>
+          <w:rFonts w:hint="eastAsia"/>
+        </w:rPr>
+        <w:t xml:space="preserve">() // </w:t>
+      </w:r>
+      <w:r>
+        <w:rPr>
+          <w:rFonts w:hint="eastAsia"/>
+        </w:rPr>
+        <w:t>从</w:t>
+      </w:r>
+      <w:r>
+        <w:rPr>
+          <w:rFonts w:hint="eastAsia"/>
+        </w:rPr>
+        <w:t>]</w:t>
+      </w:r>
+    </w:p>
+    <w:p>
+      <w:pPr>
+        <w:ind w:leftChars="200" w:left="420"/>
+      </w:pPr>
+    </w:p>
+    <w:p>
+      <w:pPr>
+        <w:ind w:leftChars="600" w:left="1260" w:firstLineChars="100" w:firstLine="210"/>
+        <w:rPr>
+          <w:rFonts w:hint="eastAsia"/>
+        </w:rPr>
+      </w:pPr>
+      <w:bookmarkStart w:id="0" w:name="_GoBack"/>
+      <w:bookmarkEnd w:id="0"/>
+      <w:proofErr w:type="spellStart"/>
+      <w:r>
+        <w:rPr>
+          <w:rFonts w:hint="eastAsia"/>
+        </w:rPr>
+        <w:t>System.currentTimeMillis</w:t>
+      </w:r>
+      <w:proofErr w:type="spellEnd"/>
+      <w:r>
+        <w:rPr>
+          <w:rFonts w:hint="eastAsia"/>
+        </w:rPr>
+        <w:t>()</w:t>
+      </w:r>
+      <w:r>
+        <w:rPr>
+          <w:rFonts w:hint="eastAsia"/>
+        </w:rPr>
+        <w:t>和</w:t>
+      </w:r>
+      <w:proofErr w:type="spellStart"/>
+      <w:r>
+        <w:rPr>
+          <w:rFonts w:hint="eastAsia"/>
+        </w:rPr>
+        <w:t>SystemClock.uptimeMillis</w:t>
+      </w:r>
+      <w:proofErr w:type="spellEnd"/>
+      <w:r>
+        <w:rPr>
+          <w:rFonts w:hint="eastAsia"/>
+        </w:rPr>
+        <w:t>()</w:t>
+      </w:r>
+      <w:r>
+        <w:rPr>
+          <w:rFonts w:hint="eastAsia"/>
+        </w:rPr>
+        <w:t>都是毫秒的单位，区别在于：</w:t>
+      </w:r>
+    </w:p>
+    <w:p>
+      <w:pPr>
+        <w:ind w:leftChars="200" w:left="420"/>
+      </w:pPr>
+    </w:p>
+    <w:p>
+      <w:pPr>
+        <w:ind w:leftChars="200" w:left="420"/>
+        <w:rPr>
+          <w:rFonts w:hint="eastAsia"/>
+        </w:rPr>
+      </w:pPr>
+      <w:r>
+        <w:rPr>
+          <w:rFonts w:hint="eastAsia"/>
+        </w:rPr>
+        <w:t xml:space="preserve">1. </w:t>
+      </w:r>
+      <w:proofErr w:type="spellStart"/>
+      <w:r>
+        <w:rPr>
+          <w:rFonts w:hint="eastAsia"/>
+        </w:rPr>
+        <w:t>SystemClock.uptimeMillis</w:t>
+      </w:r>
+      <w:proofErr w:type="spellEnd"/>
+      <w:r>
+        <w:rPr>
+          <w:rFonts w:hint="eastAsia"/>
+        </w:rPr>
+        <w:t xml:space="preserve">()  // </w:t>
+      </w:r>
+      <w:r>
+        <w:rPr>
+          <w:rFonts w:hint="eastAsia"/>
+        </w:rPr>
+        <w:t>从开机到现在的毫秒数（手机睡眠的时间不包括在内）；</w:t>
+      </w:r>
+    </w:p>
+    <w:p>
+      <w:pPr>
+        <w:ind w:leftChars="200" w:left="420"/>
+        <w:rPr>
+          <w:rFonts w:hint="eastAsia"/>
+        </w:rPr>
+      </w:pPr>
+      <w:r>
+        <w:rPr>
+          <w:rFonts w:hint="eastAsia"/>
+        </w:rPr>
+        <w:t xml:space="preserve">2. </w:t>
+      </w:r>
+      <w:proofErr w:type="spellStart"/>
+      <w:r>
+        <w:rPr>
+          <w:rFonts w:hint="eastAsia"/>
+        </w:rPr>
+        <w:t>System.currentTimeMillis</w:t>
+      </w:r>
+      <w:proofErr w:type="spellEnd"/>
+      <w:r>
+        <w:rPr>
+          <w:rFonts w:hint="eastAsia"/>
+        </w:rPr>
+        <w:t xml:space="preserve">() // </w:t>
+      </w:r>
+      <w:r>
+        <w:rPr>
+          <w:rFonts w:hint="eastAsia"/>
+        </w:rPr>
+        <w:t>从</w:t>
+      </w:r>
+      <w:r>
+        <w:rPr>
+          <w:rFonts w:hint="eastAsia"/>
+        </w:rPr>
+        <w:t>1970</w:t>
+      </w:r>
+      <w:r>
+        <w:rPr>
+          <w:rFonts w:hint="eastAsia"/>
+        </w:rPr>
+        <w:t>年</w:t>
+      </w:r>
+      <w:r>
+        <w:rPr>
+          <w:rFonts w:hint="eastAsia"/>
+        </w:rPr>
+        <w:t>1</w:t>
+      </w:r>
+      <w:r>
+        <w:rPr>
+          <w:rFonts w:hint="eastAsia"/>
+        </w:rPr>
+        <w:t>月</w:t>
+      </w:r>
+      <w:r>
+        <w:rPr>
+          <w:rFonts w:hint="eastAsia"/>
+        </w:rPr>
+        <w:t>1</w:t>
+      </w:r>
+      <w:r>
+        <w:rPr>
+          <w:rFonts w:hint="eastAsia"/>
+        </w:rPr>
+        <w:t>日</w:t>
+      </w:r>
+      <w:r>
+        <w:rPr>
+          <w:rFonts w:hint="eastAsia"/>
+        </w:rPr>
+        <w:t xml:space="preserve"> UTC</w:t>
+      </w:r>
+      <w:r>
+        <w:rPr>
+          <w:rFonts w:hint="eastAsia"/>
+        </w:rPr>
+        <w:t>到现在的毫秒数，</w:t>
+      </w:r>
+    </w:p>
+    <w:p>
+      <w:pPr>
+        <w:ind w:leftChars="200" w:left="420"/>
+        <w:rPr>
+          <w:rFonts w:hint="eastAsia"/>
+        </w:rPr>
+      </w:pPr>
+      <w:r>
+        <w:rPr>
+          <w:rFonts w:hint="eastAsia"/>
+        </w:rPr>
+        <w:t>其实，对于毫秒数来说，没有什么参考价值，只有我们转化为时间格式，变为可读性高的时候，才显得可爱。</w:t>
+      </w:r>
+    </w:p>
+    <w:p>
+      <w:pPr>
+        <w:ind w:leftChars="200" w:left="420"/>
+        <w:rPr>
+          <w:rFonts w:hint="eastAsia"/>
+        </w:rPr>
+      </w:pPr>
+      <w:r>
+        <w:rPr>
+          <w:rFonts w:hint="eastAsia"/>
+        </w:rPr>
+        <w:t>转化为日期格式的效果：</w:t>
+      </w:r>
+    </w:p>
+    <w:p>
+      <w:pPr>
+        <w:ind w:leftChars="200" w:left="420"/>
+      </w:pPr>
+      <w:proofErr w:type="gramStart"/>
+      <w:r>
+        <w:t>long</w:t>
+      </w:r>
+      <w:proofErr w:type="gramEnd"/>
+      <w:r>
+        <w:t xml:space="preserve"> </w:t>
+      </w:r>
+      <w:proofErr w:type="spellStart"/>
+      <w:r>
+        <w:t>currentTime</w:t>
+      </w:r>
+      <w:proofErr w:type="spellEnd"/>
+      <w:r>
+        <w:t xml:space="preserve"> = </w:t>
+      </w:r>
+      <w:proofErr w:type="spellStart"/>
+      <w:r>
+        <w:t>System.currentTimeMillis</w:t>
+      </w:r>
+      <w:proofErr w:type="spellEnd"/>
+      <w:r>
+        <w:t xml:space="preserve">(); </w:t>
+      </w:r>
+      <w:proofErr w:type="spellStart"/>
+      <w:r>
+        <w:t>SimpleDateFormat</w:t>
+      </w:r>
+      <w:proofErr w:type="spellEnd"/>
+      <w:r>
+        <w:t xml:space="preserve"> format = new </w:t>
+      </w:r>
+      <w:proofErr w:type="spellStart"/>
+      <w:r>
+        <w:t>SimpleDa</w:t>
+      </w:r>
+      <w:proofErr w:type="spellEnd"/>
+    </w:p>
     <w:sectPr>
       <w:pgSz w:w="11906" w:h="16838"/>
       <w:pgMar w:top="1440" w:right="1800" w:bottom="1440" w:left="1800" w:header="851" w:footer="992" w:gutter="0"/>
